--- a/templates/financialReport.docx
+++ b/templates/financialReport.docx
@@ -4,8 +4,6 @@
   <w:body>
     <w:p>
       <w:pPr>
-        <w:pStyle w:val="Tytu"/>
-        <w:jc w:val="left"/>
         <w:rPr>
           <w:sz w:val="16"/>
         </w:rPr>
@@ -226,13 +224,8 @@
       <w:r>
         <w:t>/</w:t>
       </w:r>
-      <w:proofErr w:type="spellStart"/>
-      <w:r>
-        <w:t>jestKonRok</w:t>
-      </w:r>
-      <w:proofErr w:type="spellEnd"/>
-      <w:r>
-        <w:t>}</w:t>
+      <w:r>
+        <w:t>jestKonRok}</w:t>
       </w:r>
       <w:r>
         <w:rPr>
@@ -252,42 +245,20 @@
         </w:rPr>
         <w:t>^</w:t>
       </w:r>
-      <w:proofErr w:type="spellStart"/>
       <w:r>
         <w:rPr>
           <w:u w:val="none"/>
         </w:rPr>
-        <w:t>jestKonRok</w:t>
-      </w:r>
-      <w:proofErr w:type="spellEnd"/>
+        <w:t>jestKonRok}</w:t>
+      </w:r>
+      <w:r>
+        <w:t>na dzień {data}</w:t>
+      </w:r>
       <w:r>
         <w:rPr>
           <w:u w:val="none"/>
         </w:rPr>
-        <w:t>}</w:t>
-      </w:r>
-      <w:r>
-        <w:t>na dzień {data}</w:t>
-      </w:r>
-      <w:r>
-        <w:rPr>
-          <w:u w:val="none"/>
-        </w:rPr>
-        <w:t>{/</w:t>
-      </w:r>
-      <w:proofErr w:type="spellStart"/>
-      <w:r>
-        <w:rPr>
-          <w:u w:val="none"/>
-        </w:rPr>
-        <w:t>jestKonRok</w:t>
-      </w:r>
-      <w:proofErr w:type="spellEnd"/>
-      <w:r>
-        <w:rPr>
-          <w:u w:val="none"/>
-        </w:rPr>
-        <w:t>}</w:t>
+        <w:t>{/jestKonRok}</w:t>
       </w:r>
       <w:r>
         <w:rPr>
@@ -319,21 +290,7 @@
         <w:rPr>
           <w:u w:val="none"/>
         </w:rPr>
-        <w:t>{/</w:t>
-      </w:r>
-      <w:proofErr w:type="spellStart"/>
-      <w:r>
-        <w:rPr>
-          <w:u w:val="none"/>
-        </w:rPr>
-        <w:t>blad</w:t>
-      </w:r>
-      <w:proofErr w:type="spellEnd"/>
-      <w:r>
-        <w:rPr>
-          <w:u w:val="none"/>
-        </w:rPr>
-        <w:t>}</w:t>
+        <w:t>{/blad}</w:t>
       </w:r>
     </w:p>
     <w:p>
@@ -357,10 +314,10 @@
         <w:tblLook w:val="0000" w:firstRow="0" w:lastRow="0" w:firstColumn="0" w:lastColumn="0" w:noHBand="0" w:noVBand="0"/>
       </w:tblPr>
       <w:tblGrid>
-        <w:gridCol w:w="2513"/>
+        <w:gridCol w:w="2459"/>
         <w:gridCol w:w="1632"/>
-        <w:gridCol w:w="2810"/>
-        <w:gridCol w:w="2020"/>
+        <w:gridCol w:w="2744"/>
+        <w:gridCol w:w="2140"/>
       </w:tblGrid>
       <w:tr>
         <w:trPr>
@@ -368,7 +325,7 @@
         </w:trPr>
         <w:tc>
           <w:tcPr>
-            <w:tcW w:w="2616" w:type="dxa"/>
+            <w:tcW w:w="2459" w:type="dxa"/>
             <w:vAlign w:val="center"/>
           </w:tcPr>
           <w:p>
@@ -382,7 +339,7 @@
         </w:tc>
         <w:tc>
           <w:tcPr>
-            <w:tcW w:w="1525" w:type="dxa"/>
+            <w:tcW w:w="1632" w:type="dxa"/>
             <w:vAlign w:val="center"/>
           </w:tcPr>
           <w:p>
@@ -396,7 +353,7 @@
         </w:tc>
         <w:tc>
           <w:tcPr>
-            <w:tcW w:w="2947" w:type="dxa"/>
+            <w:tcW w:w="2744" w:type="dxa"/>
             <w:vAlign w:val="center"/>
           </w:tcPr>
           <w:p>
@@ -410,7 +367,7 @@
         </w:tc>
         <w:tc>
           <w:tcPr>
-            <w:tcW w:w="1887" w:type="dxa"/>
+            <w:tcW w:w="2140" w:type="dxa"/>
             <w:vAlign w:val="center"/>
           </w:tcPr>
           <w:p>
@@ -428,11 +385,11 @@
       </w:tr>
       <w:tr>
         <w:trPr>
-          <w:trHeight w:val="2803"/>
+          <w:trHeight w:val="4140"/>
         </w:trPr>
         <w:tc>
           <w:tcPr>
-            <w:tcW w:w="2616" w:type="dxa"/>
+            <w:tcW w:w="2459" w:type="dxa"/>
           </w:tcPr>
           <w:p>
             <w:pPr>
@@ -531,7 +488,6 @@
             <w:r>
               <w:t>{/</w:t>
             </w:r>
-            <w:proofErr w:type="spellStart"/>
             <w:r>
               <w:rPr>
                 <w:u w:val="none"/>
@@ -556,7 +512,6 @@
               </w:rPr>
               <w:t>dszk</w:t>
             </w:r>
-            <w:proofErr w:type="spellEnd"/>
             <w:r>
               <w:t>}</w:t>
             </w:r>
@@ -590,13 +545,7 @@
               <w:rPr>
                 <w:b/>
               </w:rPr>
-              <w:t>odprowadzania ścieków</w:t>
-            </w:r>
-            <w:r>
-              <w:rPr>
-                <w:b/>
-              </w:rPr>
-              <w:t>:</w:t>
+              <w:t>odprowadzania ścieków:</w:t>
             </w:r>
           </w:p>
           <w:p/>
@@ -610,33 +559,13 @@
               <w:rPr>
                 <w:b/>
               </w:rPr>
-              <w:t xml:space="preserve">Środki </w:t>
-            </w:r>
-            <w:r>
-              <w:rPr>
-                <w:b/>
-              </w:rPr>
-              <w:t>z r.</w:t>
-            </w:r>
-            <w:r>
-              <w:rPr>
-                <w:b/>
-              </w:rPr>
-              <w:t xml:space="preserve"> {</w:t>
-            </w:r>
-            <w:proofErr w:type="spellStart"/>
-            <w:r>
-              <w:rPr>
-                <w:b/>
-              </w:rPr>
-              <w:t>poprzRok</w:t>
-            </w:r>
-            <w:proofErr w:type="spellEnd"/>
-            <w:r>
-              <w:rPr>
-                <w:b/>
-              </w:rPr>
-              <w:t>}</w:t>
+              <w:t>Środki z r.</w:t>
+            </w:r>
+            <w:r>
+              <w:rPr>
+                <w:b/>
+              </w:rPr>
+              <w:t xml:space="preserve"> {poprzRok}</w:t>
             </w:r>
             <w:r>
               <w:rPr>
@@ -648,7 +577,7 @@
         </w:tc>
         <w:tc>
           <w:tcPr>
-            <w:tcW w:w="1525" w:type="dxa"/>
+            <w:tcW w:w="1632" w:type="dxa"/>
           </w:tcPr>
           <w:p>
             <w:pPr>
@@ -667,30 +596,61 @@
             <w:r>
               <w:t>{</w:t>
             </w:r>
-            <w:proofErr w:type="spellStart"/>
             <w:r>
               <w:t>zalOpal</w:t>
             </w:r>
-            <w:proofErr w:type="spellEnd"/>
+            <w:r>
+              <w:t xml:space="preserve">}  </w:t>
+            </w:r>
+          </w:p>
+          <w:p>
+            <w:pPr>
+              <w:jc w:val="right"/>
+            </w:pPr>
+            <w:r>
+              <w:t>{#</w:t>
+            </w:r>
+            <w:r>
+              <w:t>j</w:t>
+            </w:r>
+            <w:r>
+              <w:t>est</w:t>
+            </w:r>
+            <w:r>
+              <w:t>O</w:t>
+            </w:r>
+            <w:r>
+              <w:t>dszk</w:t>
+            </w:r>
             <w:r>
               <w:t>}</w:t>
             </w:r>
-            <w:r>
-              <w:t xml:space="preserve">  </w:t>
-            </w:r>
           </w:p>
           <w:p>
             <w:pPr>
               <w:jc w:val="right"/>
             </w:pPr>
-            <w:r>
-              <w:t>{#</w:t>
-            </w:r>
-            <w:r>
-              <w:t>j</w:t>
-            </w:r>
-            <w:r>
-              <w:t>est</w:t>
+          </w:p>
+          <w:p>
+            <w:pPr>
+              <w:jc w:val="right"/>
+            </w:pPr>
+            <w:r>
+              <w:t xml:space="preserve">{odszk} </w:t>
+            </w:r>
+          </w:p>
+          <w:p>
+            <w:pPr>
+              <w:jc w:val="right"/>
+            </w:pPr>
+            <w:r>
+              <w:t>{</w:t>
+            </w:r>
+            <w:r>
+              <w:t>/</w:t>
+            </w:r>
+            <w:r>
+              <w:t>jest</w:t>
             </w:r>
             <w:r>
               <w:t>O</w:t>
@@ -711,109 +671,44 @@
             <w:pPr>
               <w:jc w:val="right"/>
             </w:pPr>
+          </w:p>
+          <w:p>
+            <w:pPr>
+              <w:jc w:val="right"/>
+            </w:pPr>
+          </w:p>
+          <w:p>
+            <w:pPr>
+              <w:jc w:val="right"/>
+            </w:pPr>
+          </w:p>
+          <w:p>
+            <w:pPr>
+              <w:jc w:val="right"/>
+            </w:pPr>
             <w:r>
               <w:t>{</w:t>
             </w:r>
-            <w:proofErr w:type="spellStart"/>
-            <w:r>
-              <w:t>odszk</w:t>
-            </w:r>
-            <w:proofErr w:type="spellEnd"/>
-            <w:r>
-              <w:t xml:space="preserve">} </w:t>
-            </w:r>
-          </w:p>
+            <w:r>
+              <w:t>zalWoda</w:t>
+            </w:r>
+            <w:r>
+              <w:t xml:space="preserve">}  </w:t>
+            </w:r>
+          </w:p>
+          <w:p/>
           <w:p>
             <w:pPr>
               <w:jc w:val="right"/>
             </w:pPr>
             <w:r>
-              <w:t>{</w:t>
-            </w:r>
-            <w:r>
-              <w:t>/</w:t>
-            </w:r>
-            <w:proofErr w:type="spellStart"/>
-            <w:r>
-              <w:t>jest</w:t>
-            </w:r>
-            <w:r>
-              <w:t>O</w:t>
-            </w:r>
-            <w:r>
-              <w:t>dszk</w:t>
-            </w:r>
-            <w:proofErr w:type="spellEnd"/>
-            <w:r>
-              <w:t>}</w:t>
-            </w:r>
-          </w:p>
-          <w:p>
-            <w:pPr>
-              <w:jc w:val="right"/>
-            </w:pPr>
-          </w:p>
-          <w:p>
-            <w:pPr>
-              <w:jc w:val="right"/>
-            </w:pPr>
-          </w:p>
-          <w:p>
-            <w:pPr>
-              <w:jc w:val="right"/>
-            </w:pPr>
-          </w:p>
-          <w:p>
-            <w:pPr>
-              <w:jc w:val="right"/>
-            </w:pPr>
-          </w:p>
-          <w:p>
-            <w:pPr>
-              <w:jc w:val="right"/>
-            </w:pPr>
-            <w:r>
-              <w:t>{</w:t>
-            </w:r>
-            <w:proofErr w:type="spellStart"/>
-            <w:r>
-              <w:t>zalWoda</w:t>
-            </w:r>
-            <w:proofErr w:type="spellEnd"/>
-            <w:r>
-              <w:t>}</w:t>
-            </w:r>
-            <w:r>
-              <w:t xml:space="preserve">  </w:t>
-            </w:r>
-          </w:p>
-          <w:p/>
-          <w:p>
-            <w:pPr>
-              <w:jc w:val="right"/>
-            </w:pPr>
-            <w:r>
-              <w:t>{</w:t>
-            </w:r>
-            <w:proofErr w:type="spellStart"/>
-            <w:r>
-              <w:t>bilOtwOW</w:t>
-            </w:r>
-            <w:proofErr w:type="spellEnd"/>
-            <w:r>
-              <w:t>}</w:t>
-            </w:r>
-            <w:r>
-              <w:t xml:space="preserve"> </w:t>
-            </w:r>
-            <w:r>
-              <w:t xml:space="preserve"> </w:t>
+              <w:t xml:space="preserve">{bilOtwOW}  </w:t>
             </w:r>
           </w:p>
         </w:tc>
         <w:tc>
           <w:tcPr>
-            <w:tcW w:w="2947" w:type="dxa"/>
+            <w:tcW w:w="2744" w:type="dxa"/>
           </w:tcPr>
           <w:p>
             <w:pPr>
@@ -840,24 +735,21 @@
           </w:p>
           <w:p>
             <w:r>
-              <w:t>- {</w:t>
-            </w:r>
-            <w:r>
-              <w:t>o</w:t>
-            </w:r>
-            <w:r>
-              <w:t>}</w:t>
-            </w:r>
-          </w:p>
-          <w:p>
+              <w:t>- {o}</w:t>
+            </w:r>
+          </w:p>
+          <w:p>
+            <w:pPr>
+              <w:rPr>
+                <w:u w:val="single"/>
+              </w:rPr>
+            </w:pPr>
             <w:r>
               <w:t>{/</w:t>
             </w:r>
-            <w:proofErr w:type="spellStart"/>
             <w:r>
               <w:t>wydOpalWoda</w:t>
             </w:r>
-            <w:proofErr w:type="spellEnd"/>
             <w:r>
               <w:t>}</w:t>
             </w:r>
@@ -865,11 +757,17 @@
         </w:tc>
         <w:tc>
           <w:tcPr>
-            <w:tcW w:w="1887" w:type="dxa"/>
+            <w:tcW w:w="2140" w:type="dxa"/>
           </w:tcPr>
-          <w:p/>
-          <w:p/>
-          <w:p>
+          <w:p>
+            <w:pPr>
+              <w:jc w:val="right"/>
+            </w:pPr>
+          </w:p>
+          <w:p>
+            <w:pPr>
+              <w:jc w:val="right"/>
+            </w:pPr>
             <w:r>
               <w:t>{#</w:t>
             </w:r>
@@ -885,30 +783,11 @@
               <w:jc w:val="right"/>
             </w:pPr>
             <w:r>
-              <w:t>{</w:t>
-            </w:r>
-            <w:r>
-              <w:t>k</w:t>
-            </w:r>
-            <w:r>
-              <w:t>}</w:t>
-            </w:r>
-            <w:r>
-              <w:t xml:space="preserve"> zł</w:t>
-            </w:r>
-            <w:r>
-              <w:t xml:space="preserve"> </w:t>
-            </w:r>
-          </w:p>
-          <w:p>
-            <w:r>
-              <w:t>{/</w:t>
-            </w:r>
-            <w:proofErr w:type="spellStart"/>
+              <w:t>{k} zł{/</w:t>
+            </w:r>
             <w:r>
               <w:t>wydOpalWoda</w:t>
             </w:r>
-            <w:proofErr w:type="spellEnd"/>
             <w:r>
               <w:t>}</w:t>
             </w:r>
@@ -921,7 +800,7 @@
         </w:trPr>
         <w:tc>
           <w:tcPr>
-            <w:tcW w:w="2616" w:type="dxa"/>
+            <w:tcW w:w="2459" w:type="dxa"/>
             <w:vAlign w:val="center"/>
           </w:tcPr>
           <w:p>
@@ -952,7 +831,7 @@
         </w:tc>
         <w:tc>
           <w:tcPr>
-            <w:tcW w:w="1525" w:type="dxa"/>
+            <w:tcW w:w="1632" w:type="dxa"/>
             <w:vAlign w:val="center"/>
           </w:tcPr>
           <w:p>
@@ -968,7 +847,6 @@
               </w:rPr>
               <w:t>{</w:t>
             </w:r>
-            <w:proofErr w:type="spellStart"/>
             <w:r>
               <w:rPr>
                 <w:b/>
@@ -987,7 +865,6 @@
               </w:rPr>
               <w:t>Raz</w:t>
             </w:r>
-            <w:proofErr w:type="spellEnd"/>
             <w:r>
               <w:rPr>
                 <w:b/>
@@ -1004,7 +881,7 @@
         </w:tc>
         <w:tc>
           <w:tcPr>
-            <w:tcW w:w="2947" w:type="dxa"/>
+            <w:tcW w:w="2744" w:type="dxa"/>
             <w:vAlign w:val="center"/>
           </w:tcPr>
           <w:p>
@@ -1038,7 +915,7 @@
         </w:tc>
         <w:tc>
           <w:tcPr>
-            <w:tcW w:w="1887" w:type="dxa"/>
+            <w:tcW w:w="2140" w:type="dxa"/>
             <w:vAlign w:val="center"/>
           </w:tcPr>
           <w:p>
@@ -1056,7 +933,6 @@
               </w:rPr>
               <w:t>{</w:t>
             </w:r>
-            <w:proofErr w:type="spellStart"/>
             <w:r>
               <w:rPr>
                 <w:b/>
@@ -1065,7 +941,6 @@
               </w:rPr>
               <w:t>wydOW</w:t>
             </w:r>
-            <w:proofErr w:type="spellEnd"/>
             <w:r>
               <w:rPr>
                 <w:b/>
@@ -1087,11 +962,11 @@
       </w:tr>
       <w:tr>
         <w:trPr>
-          <w:trHeight w:val="844"/>
+          <w:trHeight w:val="1380"/>
         </w:trPr>
         <w:tc>
           <w:tcPr>
-            <w:tcW w:w="2616" w:type="dxa"/>
+            <w:tcW w:w="2459" w:type="dxa"/>
           </w:tcPr>
           <w:p>
             <w:pPr>
@@ -1129,33 +1004,13 @@
               <w:rPr>
                 <w:b/>
               </w:rPr>
-              <w:t>Środki</w:t>
-            </w:r>
-            <w:r>
-              <w:rPr>
-                <w:b/>
-              </w:rPr>
-              <w:t xml:space="preserve"> z r.</w:t>
-            </w:r>
-            <w:r>
-              <w:rPr>
-                <w:b/>
-              </w:rPr>
-              <w:t xml:space="preserve"> {</w:t>
-            </w:r>
-            <w:proofErr w:type="spellStart"/>
-            <w:r>
-              <w:rPr>
-                <w:b/>
-              </w:rPr>
-              <w:t>poprzRok</w:t>
-            </w:r>
-            <w:proofErr w:type="spellEnd"/>
-            <w:r>
-              <w:rPr>
-                <w:b/>
-              </w:rPr>
-              <w:t>}</w:t>
+              <w:t>Środki z r.</w:t>
+            </w:r>
+            <w:r>
+              <w:rPr>
+                <w:b/>
+              </w:rPr>
+              <w:t xml:space="preserve"> {poprzRok}</w:t>
             </w:r>
             <w:r>
               <w:rPr>
@@ -1167,7 +1022,7 @@
         </w:tc>
         <w:tc>
           <w:tcPr>
-            <w:tcW w:w="1525" w:type="dxa"/>
+            <w:tcW w:w="1632" w:type="dxa"/>
           </w:tcPr>
           <w:p>
             <w:pPr>
@@ -1179,18 +1034,7 @@
               <w:jc w:val="right"/>
             </w:pPr>
             <w:r>
-              <w:t>{</w:t>
-            </w:r>
-            <w:proofErr w:type="spellStart"/>
-            <w:r>
-              <w:t>zalFundusz</w:t>
-            </w:r>
-            <w:proofErr w:type="spellEnd"/>
-            <w:r>
-              <w:t>}</w:t>
-            </w:r>
-            <w:r>
-              <w:t xml:space="preserve">  </w:t>
+              <w:t xml:space="preserve">{zalFundusz}  </w:t>
             </w:r>
           </w:p>
           <w:p>
@@ -1203,94 +1047,64 @@
               <w:jc w:val="right"/>
             </w:pPr>
             <w:r>
-              <w:t>{</w:t>
-            </w:r>
-            <w:proofErr w:type="spellStart"/>
-            <w:r>
-              <w:t>bilOtwF</w:t>
-            </w:r>
-            <w:proofErr w:type="spellEnd"/>
-            <w:r>
-              <w:t>}</w:t>
-            </w:r>
-            <w:r>
-              <w:t xml:space="preserve"> </w:t>
+              <w:t xml:space="preserve">{bilOtwF} </w:t>
             </w:r>
           </w:p>
         </w:tc>
         <w:tc>
           <w:tcPr>
-            <w:tcW w:w="2947" w:type="dxa"/>
+            <w:tcW w:w="2744" w:type="dxa"/>
           </w:tcPr>
           <w:p>
             <w:pPr>
               <w:pStyle w:val="Tekstpodstawowywcity"/>
               <w:ind w:left="0"/>
-            </w:pPr>
-            <w:r>
-              <w:t>Poniesione wydatki na koszty remontów i modernizacji:</w:t>
-            </w:r>
-          </w:p>
-          <w:p>
-            <w:r>
-              <w:t>{#</w:t>
-            </w:r>
-            <w:r>
-              <w:t>wyd</w:t>
-            </w:r>
-            <w:r>
-              <w:t>Fun}</w:t>
-            </w:r>
-          </w:p>
-          <w:p>
-            <w:r>
-              <w:t>- {o}</w:t>
-            </w:r>
-          </w:p>
-          <w:p>
-            <w:pPr>
-              <w:pStyle w:val="Tekstpodstawowywcity"/>
-              <w:ind w:left="0"/>
               <w:rPr>
                 <w:b w:val="0"/>
                 <w:bCs w:val="0"/>
               </w:rPr>
             </w:pPr>
             <w:r>
-              <w:rPr>
-                <w:b w:val="0"/>
-                <w:bCs w:val="0"/>
-              </w:rPr>
+              <w:t>Poniesione wydatki na koszty remontów i modernizacji:</w:t>
+            </w:r>
+          </w:p>
+          <w:p>
+            <w:r>
+              <w:t>{#</w:t>
+            </w:r>
+            <w:r>
+              <w:t>wyd</w:t>
+            </w:r>
+            <w:r>
+              <w:t>Fun}</w:t>
+            </w:r>
+          </w:p>
+          <w:p>
+            <w:r>
+              <w:t>- {o}</w:t>
+            </w:r>
+          </w:p>
+          <w:p>
+            <w:pPr>
+              <w:rPr>
+                <w:b/>
+                <w:bCs/>
+              </w:rPr>
+            </w:pPr>
+            <w:r>
               <w:t>{/</w:t>
             </w:r>
-            <w:proofErr w:type="spellStart"/>
-            <w:r>
-              <w:rPr>
-                <w:b w:val="0"/>
-                <w:bCs w:val="0"/>
-              </w:rPr>
+            <w:r>
               <w:t>wyd</w:t>
             </w:r>
             <w:r>
-              <w:rPr>
-                <w:b w:val="0"/>
-                <w:bCs w:val="0"/>
-              </w:rPr>
-              <w:t>Fun</w:t>
-            </w:r>
-            <w:proofErr w:type="spellEnd"/>
-            <w:r>
-              <w:rPr>
-                <w:b w:val="0"/>
-                <w:bCs w:val="0"/>
-              </w:rPr>
-              <w:t>}</w:t>
+              <w:t>Fun}</w:t>
             </w:r>
           </w:p>
         </w:tc>
         <w:tc>
           <w:tcPr>
-            <w:tcW w:w="1887" w:type="dxa"/>
+            <w:tcW w:w="2140" w:type="dxa"/>
           </w:tcPr>
           <w:p>
             <w:pPr>
@@ -1326,13 +1140,7 @@
               <w:jc w:val="right"/>
             </w:pPr>
             <w:r>
-              <w:t>{k}</w:t>
-            </w:r>
-            <w:r>
-              <w:t xml:space="preserve"> zł</w:t>
-            </w:r>
-            <w:r>
-              <w:t xml:space="preserve"> </w:t>
+              <w:t>{k} zł</w:t>
             </w:r>
           </w:p>
           <w:p>
@@ -1342,16 +1150,11 @@
             <w:r>
               <w:t>{/</w:t>
             </w:r>
-            <w:proofErr w:type="spellStart"/>
             <w:r>
               <w:t>wyd</w:t>
             </w:r>
             <w:r>
-              <w:t>Fun</w:t>
-            </w:r>
-            <w:proofErr w:type="spellEnd"/>
-            <w:r>
-              <w:t>}</w:t>
+              <w:t>Fun}</w:t>
             </w:r>
           </w:p>
         </w:tc>
@@ -1362,7 +1165,7 @@
         </w:trPr>
         <w:tc>
           <w:tcPr>
-            <w:tcW w:w="2616" w:type="dxa"/>
+            <w:tcW w:w="2459" w:type="dxa"/>
             <w:vAlign w:val="center"/>
           </w:tcPr>
           <w:p>
@@ -1388,7 +1191,7 @@
         </w:tc>
         <w:tc>
           <w:tcPr>
-            <w:tcW w:w="1525" w:type="dxa"/>
+            <w:tcW w:w="1632" w:type="dxa"/>
             <w:vAlign w:val="center"/>
           </w:tcPr>
           <w:p>
@@ -1406,16 +1209,15 @@
                 <w:bCs/>
                 <w:color w:val="000000"/>
               </w:rPr>
-              <w:t>{</w:t>
-            </w:r>
-            <w:proofErr w:type="spellStart"/>
+              <w:t>{f</w:t>
+            </w:r>
             <w:r>
               <w:rPr>
                 <w:b/>
                 <w:bCs/>
                 <w:color w:val="000000"/>
               </w:rPr>
-              <w:t>f</w:t>
+              <w:t>Wpl</w:t>
             </w:r>
             <w:r>
               <w:rPr>
@@ -1423,24 +1225,7 @@
                 <w:bCs/>
                 <w:color w:val="000000"/>
               </w:rPr>
-              <w:t>Wpl</w:t>
-            </w:r>
-            <w:r>
-              <w:rPr>
-                <w:b/>
-                <w:bCs/>
-                <w:color w:val="000000"/>
-              </w:rPr>
-              <w:t>Razem</w:t>
-            </w:r>
-            <w:proofErr w:type="spellEnd"/>
-            <w:r>
-              <w:rPr>
-                <w:b/>
-                <w:bCs/>
-                <w:color w:val="000000"/>
-              </w:rPr>
-              <w:t>}</w:t>
+              <w:t>Razem}</w:t>
             </w:r>
             <w:r>
               <w:rPr>
@@ -1454,7 +1239,7 @@
         </w:tc>
         <w:tc>
           <w:tcPr>
-            <w:tcW w:w="2947" w:type="dxa"/>
+            <w:tcW w:w="2744" w:type="dxa"/>
             <w:vAlign w:val="center"/>
           </w:tcPr>
           <w:p>
@@ -1475,7 +1260,7 @@
         </w:tc>
         <w:tc>
           <w:tcPr>
-            <w:tcW w:w="1887" w:type="dxa"/>
+            <w:tcW w:w="2140" w:type="dxa"/>
             <w:vAlign w:val="center"/>
           </w:tcPr>
           <w:p>
@@ -1493,25 +1278,7 @@
                 <w:bCs/>
                 <w:color w:val="000000"/>
               </w:rPr>
-              <w:t>{</w:t>
-            </w:r>
-            <w:proofErr w:type="spellStart"/>
-            <w:r>
-              <w:rPr>
-                <w:b/>
-                <w:bCs/>
-                <w:color w:val="000000"/>
-              </w:rPr>
-              <w:t>wydF</w:t>
-            </w:r>
-            <w:proofErr w:type="spellEnd"/>
-            <w:r>
-              <w:rPr>
-                <w:b/>
-                <w:bCs/>
-                <w:color w:val="000000"/>
-              </w:rPr>
-              <w:t>}</w:t>
+              <w:t>{wydF}</w:t>
             </w:r>
             <w:r>
               <w:rPr>
@@ -1530,7 +1297,7 @@
         </w:trPr>
         <w:tc>
           <w:tcPr>
-            <w:tcW w:w="2616" w:type="dxa"/>
+            <w:tcW w:w="2459" w:type="dxa"/>
             <w:vAlign w:val="center"/>
           </w:tcPr>
           <w:p>
@@ -1549,7 +1316,7 @@
         </w:tc>
         <w:tc>
           <w:tcPr>
-            <w:tcW w:w="1525" w:type="dxa"/>
+            <w:tcW w:w="1632" w:type="dxa"/>
             <w:vAlign w:val="center"/>
           </w:tcPr>
           <w:p>
@@ -1575,7 +1342,7 @@
         </w:tc>
         <w:tc>
           <w:tcPr>
-            <w:tcW w:w="2947" w:type="dxa"/>
+            <w:tcW w:w="2744" w:type="dxa"/>
             <w:vAlign w:val="center"/>
           </w:tcPr>
           <w:p>
@@ -1596,7 +1363,7 @@
         </w:tc>
         <w:tc>
           <w:tcPr>
-            <w:tcW w:w="1887" w:type="dxa"/>
+            <w:tcW w:w="2140" w:type="dxa"/>
             <w:vAlign w:val="center"/>
           </w:tcPr>
           <w:p>
@@ -1627,7 +1394,7 @@
         </w:trPr>
         <w:tc>
           <w:tcPr>
-            <w:tcW w:w="2616" w:type="dxa"/>
+            <w:tcW w:w="2459" w:type="dxa"/>
             <w:vAlign w:val="center"/>
           </w:tcPr>
           <w:p>
@@ -1650,7 +1417,7 @@
         </w:tc>
         <w:tc>
           <w:tcPr>
-            <w:tcW w:w="1525" w:type="dxa"/>
+            <w:tcW w:w="1632" w:type="dxa"/>
             <w:vAlign w:val="center"/>
           </w:tcPr>
           <w:p>
@@ -1668,25 +1435,7 @@
                 <w:sz w:val="28"/>
                 <w:u w:val="single"/>
               </w:rPr>
-              <w:t>{</w:t>
-            </w:r>
-            <w:proofErr w:type="spellStart"/>
-            <w:r>
-              <w:rPr>
-                <w:b/>
-                <w:sz w:val="28"/>
-                <w:u w:val="single"/>
-              </w:rPr>
-              <w:t>wplRaz</w:t>
-            </w:r>
-            <w:proofErr w:type="spellEnd"/>
-            <w:r>
-              <w:rPr>
-                <w:b/>
-                <w:sz w:val="28"/>
-                <w:u w:val="single"/>
-              </w:rPr>
-              <w:t>}</w:t>
+              <w:t>{wplRaz}</w:t>
             </w:r>
             <w:r>
               <w:rPr>
@@ -1700,7 +1449,7 @@
         </w:tc>
         <w:tc>
           <w:tcPr>
-            <w:tcW w:w="2947" w:type="dxa"/>
+            <w:tcW w:w="2744" w:type="dxa"/>
             <w:vAlign w:val="center"/>
           </w:tcPr>
           <w:p>
@@ -1721,7 +1470,7 @@
         </w:tc>
         <w:tc>
           <w:tcPr>
-            <w:tcW w:w="1887" w:type="dxa"/>
+            <w:tcW w:w="2140" w:type="dxa"/>
             <w:vAlign w:val="center"/>
           </w:tcPr>
           <w:p>
@@ -1744,9 +1493,8 @@
                 <w:sz w:val="28"/>
                 <w:u w:val="single"/>
               </w:rPr>
-              <w:t>{</w:t>
-            </w:r>
-            <w:proofErr w:type="spellStart"/>
+              <w:t>{wydRaz}</w:t>
+            </w:r>
             <w:r>
               <w:rPr>
                 <w:b/>
@@ -1755,27 +1503,6 @@
                 <w:sz w:val="28"/>
                 <w:u w:val="single"/>
               </w:rPr>
-              <w:t>wydRaz</w:t>
-            </w:r>
-            <w:proofErr w:type="spellEnd"/>
-            <w:r>
-              <w:rPr>
-                <w:b/>
-                <w:bCs/>
-                <w:color w:val="000000"/>
-                <w:sz w:val="28"/>
-                <w:u w:val="single"/>
-              </w:rPr>
-              <w:t>}</w:t>
-            </w:r>
-            <w:r>
-              <w:rPr>
-                <w:b/>
-                <w:bCs/>
-                <w:color w:val="000000"/>
-                <w:sz w:val="28"/>
-                <w:u w:val="single"/>
-              </w:rPr>
               <w:t xml:space="preserve"> </w:t>
             </w:r>
             <w:bookmarkEnd w:id="0"/>
@@ -1828,21 +1555,7 @@
         <w:rPr>
           <w:u w:val="single"/>
         </w:rPr>
-        <w:t>{</w:t>
-      </w:r>
-      <w:proofErr w:type="spellStart"/>
-      <w:r>
-        <w:rPr>
-          <w:u w:val="single"/>
-        </w:rPr>
-        <w:t>wplRaz</w:t>
-      </w:r>
-      <w:proofErr w:type="spellEnd"/>
-      <w:r>
-        <w:rPr>
-          <w:u w:val="single"/>
-        </w:rPr>
-        <w:t>}</w:t>
+        <w:t>{wplRaz}</w:t>
       </w:r>
     </w:p>
     <w:p>
@@ -1872,21 +1585,7 @@
         <w:rPr>
           <w:u w:val="single"/>
         </w:rPr>
-        <w:t>{</w:t>
-      </w:r>
-      <w:proofErr w:type="spellStart"/>
-      <w:r>
-        <w:rPr>
-          <w:u w:val="single"/>
-        </w:rPr>
-        <w:t>wydRaz</w:t>
-      </w:r>
-      <w:proofErr w:type="spellEnd"/>
-      <w:r>
-        <w:rPr>
-          <w:u w:val="single"/>
-        </w:rPr>
-        <w:t>}</w:t>
+        <w:t>{wydRaz}</w:t>
       </w:r>
     </w:p>
     <w:p>
@@ -2091,7 +1790,7 @@
     </w:p>
     <w:sectPr>
       <w:pgSz w:w="11906" w:h="16838"/>
-      <w:pgMar w:top="1417" w:right="1417" w:bottom="993" w:left="1417" w:header="708" w:footer="708" w:gutter="0"/>
+      <w:pgMar w:top="1417" w:right="1417" w:bottom="709" w:left="1417" w:header="708" w:footer="708" w:gutter="0"/>
       <w:cols w:space="708"/>
       <w:docGrid w:linePitch="360"/>
     </w:sectPr>
@@ -3479,6 +3178,17 @@
       <w:szCs w:val="16"/>
     </w:rPr>
   </w:style>
+  <w:style w:type="paragraph" w:styleId="Akapitzlist">
+    <w:name w:val="List Paragraph"/>
+    <w:basedOn w:val="Normalny"/>
+    <w:uiPriority w:val="34"/>
+    <w:qFormat/>
+    <w:rsid w:val="00072E21"/>
+    <w:pPr>
+      <w:ind w:left="720"/>
+      <w:contextualSpacing/>
+    </w:pPr>
+  </w:style>
 </w:styles>
 </file>
 

--- a/templates/financialReport.docx
+++ b/templates/financialReport.docx
@@ -224,8 +224,13 @@
       <w:r>
         <w:t>/</w:t>
       </w:r>
-      <w:r>
-        <w:t>jestKonRok}</w:t>
+      <w:proofErr w:type="spellStart"/>
+      <w:r>
+        <w:t>jestKonRok</w:t>
+      </w:r>
+      <w:proofErr w:type="spellEnd"/>
+      <w:r>
+        <w:t>}</w:t>
       </w:r>
       <w:r>
         <w:rPr>
@@ -245,11 +250,19 @@
         </w:rPr>
         <w:t>^</w:t>
       </w:r>
+      <w:proofErr w:type="spellStart"/>
       <w:r>
         <w:rPr>
           <w:u w:val="none"/>
         </w:rPr>
-        <w:t>jestKonRok}</w:t>
+        <w:t>jestKonRok</w:t>
+      </w:r>
+      <w:proofErr w:type="spellEnd"/>
+      <w:r>
+        <w:rPr>
+          <w:u w:val="none"/>
+        </w:rPr>
+        <w:t>}</w:t>
       </w:r>
       <w:r>
         <w:t>na dzień {data}</w:t>
@@ -258,7 +271,21 @@
         <w:rPr>
           <w:u w:val="none"/>
         </w:rPr>
-        <w:t>{/jestKonRok}</w:t>
+        <w:t>{/</w:t>
+      </w:r>
+      <w:proofErr w:type="spellStart"/>
+      <w:r>
+        <w:rPr>
+          <w:u w:val="none"/>
+        </w:rPr>
+        <w:t>jestKonRok</w:t>
+      </w:r>
+      <w:proofErr w:type="spellEnd"/>
+      <w:r>
+        <w:rPr>
+          <w:u w:val="none"/>
+        </w:rPr>
+        <w:t>}</w:t>
       </w:r>
       <w:r>
         <w:rPr>
@@ -290,7 +317,21 @@
         <w:rPr>
           <w:u w:val="none"/>
         </w:rPr>
-        <w:t>{/blad}</w:t>
+        <w:t>{/</w:t>
+      </w:r>
+      <w:proofErr w:type="spellStart"/>
+      <w:r>
+        <w:rPr>
+          <w:u w:val="none"/>
+        </w:rPr>
+        <w:t>blad</w:t>
+      </w:r>
+      <w:proofErr w:type="spellEnd"/>
+      <w:r>
+        <w:rPr>
+          <w:u w:val="none"/>
+        </w:rPr>
+        <w:t>}</w:t>
       </w:r>
     </w:p>
     <w:p>
@@ -385,7 +426,7 @@
       </w:tr>
       <w:tr>
         <w:trPr>
-          <w:trHeight w:val="4140"/>
+          <w:trHeight w:val="3636"/>
         </w:trPr>
         <w:tc>
           <w:tcPr>
@@ -488,6 +529,7 @@
             <w:r>
               <w:t>{/</w:t>
             </w:r>
+            <w:proofErr w:type="spellStart"/>
             <w:r>
               <w:rPr>
                 <w:u w:val="none"/>
@@ -512,6 +554,7 @@
               </w:rPr>
               <w:t>dszk</w:t>
             </w:r>
+            <w:proofErr w:type="spellEnd"/>
             <w:r>
               <w:t>}</w:t>
             </w:r>
@@ -527,6 +570,31 @@
             <w:pPr>
               <w:pStyle w:val="Tekstpodstawowy"/>
               <w:jc w:val="left"/>
+              <w:rPr>
+                <w:b w:val="0"/>
+              </w:rPr>
+            </w:pPr>
+            <w:r>
+              <w:t xml:space="preserve">Wpłaty na koszty </w:t>
+            </w:r>
+            <w:r>
+              <w:t>wywozu śmieci</w:t>
+            </w:r>
+            <w:r>
+              <w:t>:</w:t>
+            </w:r>
+          </w:p>
+          <w:p>
+            <w:pPr>
+              <w:pStyle w:val="Tekstpodstawowywcity2"/>
+              <w:ind w:left="0"/>
+              <w:jc w:val="left"/>
+            </w:pPr>
+          </w:p>
+          <w:p>
+            <w:pPr>
+              <w:pStyle w:val="Tekstpodstawowy"/>
+              <w:jc w:val="left"/>
             </w:pPr>
             <w:r>
               <w:t xml:space="preserve">Wpłaty na koszty dostawy wody bież. </w:t>
@@ -565,7 +633,21 @@
               <w:rPr>
                 <w:b/>
               </w:rPr>
-              <w:t xml:space="preserve"> {poprzRok}</w:t>
+              <w:t xml:space="preserve"> {</w:t>
+            </w:r>
+            <w:proofErr w:type="spellStart"/>
+            <w:r>
+              <w:rPr>
+                <w:b/>
+              </w:rPr>
+              <w:t>poprzRok</w:t>
+            </w:r>
+            <w:proofErr w:type="spellEnd"/>
+            <w:r>
+              <w:rPr>
+                <w:b/>
+              </w:rPr>
+              <w:t>}</w:t>
             </w:r>
             <w:r>
               <w:rPr>
@@ -596,9 +678,11 @@
             <w:r>
               <w:t>{</w:t>
             </w:r>
+            <w:proofErr w:type="spellStart"/>
             <w:r>
               <w:t>zalOpal</w:t>
             </w:r>
+            <w:proofErr w:type="spellEnd"/>
             <w:r>
               <w:t xml:space="preserve">}  </w:t>
             </w:r>
@@ -636,7 +720,15 @@
               <w:jc w:val="right"/>
             </w:pPr>
             <w:r>
-              <w:t xml:space="preserve">{odszk} </w:t>
+              <w:t>{</w:t>
+            </w:r>
+            <w:proofErr w:type="spellStart"/>
+            <w:r>
+              <w:t>odszk</w:t>
+            </w:r>
+            <w:proofErr w:type="spellEnd"/>
+            <w:r>
+              <w:t xml:space="preserve">} </w:t>
             </w:r>
           </w:p>
           <w:p>
@@ -649,6 +741,7 @@
             <w:r>
               <w:t>/</w:t>
             </w:r>
+            <w:proofErr w:type="spellStart"/>
             <w:r>
               <w:t>jest</w:t>
             </w:r>
@@ -658,6 +751,7 @@
             <w:r>
               <w:t>dszk</w:t>
             </w:r>
+            <w:proofErr w:type="spellEnd"/>
             <w:r>
               <w:t>}</w:t>
             </w:r>
@@ -676,6 +770,20 @@
             <w:pPr>
               <w:jc w:val="right"/>
             </w:pPr>
+            <w:r>
+              <w:t>{</w:t>
+            </w:r>
+            <w:proofErr w:type="spellStart"/>
+            <w:r>
+              <w:t>zal</w:t>
+            </w:r>
+            <w:r>
+              <w:t>Smieci</w:t>
+            </w:r>
+            <w:proofErr w:type="spellEnd"/>
+            <w:r>
+              <w:t xml:space="preserve">}  </w:t>
+            </w:r>
           </w:p>
           <w:p>
             <w:pPr>
@@ -686,12 +794,29 @@
             <w:pPr>
               <w:jc w:val="right"/>
             </w:pPr>
+          </w:p>
+          <w:p>
+            <w:pPr>
+              <w:jc w:val="right"/>
+            </w:pPr>
+          </w:p>
+          <w:p>
+            <w:pPr>
+              <w:jc w:val="right"/>
+            </w:pPr>
+          </w:p>
+          <w:p>
+            <w:pPr>
+              <w:jc w:val="right"/>
+            </w:pPr>
             <w:r>
               <w:t>{</w:t>
             </w:r>
+            <w:proofErr w:type="spellStart"/>
             <w:r>
               <w:t>zalWoda</w:t>
             </w:r>
+            <w:proofErr w:type="spellEnd"/>
             <w:r>
               <w:t xml:space="preserve">}  </w:t>
             </w:r>
@@ -702,7 +827,15 @@
               <w:jc w:val="right"/>
             </w:pPr>
             <w:r>
-              <w:t xml:space="preserve">{bilOtwOW}  </w:t>
+              <w:t>{</w:t>
+            </w:r>
+            <w:proofErr w:type="spellStart"/>
+            <w:r>
+              <w:t>bilOtwOW</w:t>
+            </w:r>
+            <w:proofErr w:type="spellEnd"/>
+            <w:r>
+              <w:t xml:space="preserve">}  </w:t>
             </w:r>
           </w:p>
         </w:tc>
@@ -747,9 +880,11 @@
             <w:r>
               <w:t>{/</w:t>
             </w:r>
+            <w:proofErr w:type="spellStart"/>
             <w:r>
               <w:t>wydOpalWoda</w:t>
             </w:r>
+            <w:proofErr w:type="spellEnd"/>
             <w:r>
               <w:t>}</w:t>
             </w:r>
@@ -783,11 +918,13 @@
               <w:jc w:val="right"/>
             </w:pPr>
             <w:r>
-              <w:t>{k} zł{/</w:t>
-            </w:r>
+              <w:t>{k} {/</w:t>
+            </w:r>
+            <w:proofErr w:type="spellStart"/>
             <w:r>
               <w:t>wydOpalWoda</w:t>
             </w:r>
+            <w:proofErr w:type="spellEnd"/>
             <w:r>
               <w:t>}</w:t>
             </w:r>
@@ -796,7 +933,7 @@
       </w:tr>
       <w:tr>
         <w:trPr>
-          <w:trHeight w:val="505"/>
+          <w:trHeight w:val="645"/>
         </w:trPr>
         <w:tc>
           <w:tcPr>
@@ -847,6 +984,7 @@
               </w:rPr>
               <w:t>{</w:t>
             </w:r>
+            <w:proofErr w:type="spellStart"/>
             <w:r>
               <w:rPr>
                 <w:b/>
@@ -865,6 +1003,7 @@
               </w:rPr>
               <w:t>Raz</w:t>
             </w:r>
+            <w:proofErr w:type="spellEnd"/>
             <w:r>
               <w:rPr>
                 <w:b/>
@@ -933,6 +1072,7 @@
               </w:rPr>
               <w:t>{</w:t>
             </w:r>
+            <w:proofErr w:type="spellStart"/>
             <w:r>
               <w:rPr>
                 <w:b/>
@@ -941,6 +1081,7 @@
               </w:rPr>
               <w:t>wydOW</w:t>
             </w:r>
+            <w:proofErr w:type="spellEnd"/>
             <w:r>
               <w:rPr>
                 <w:b/>
@@ -1010,7 +1151,21 @@
               <w:rPr>
                 <w:b/>
               </w:rPr>
-              <w:t xml:space="preserve"> {poprzRok}</w:t>
+              <w:t xml:space="preserve"> {</w:t>
+            </w:r>
+            <w:proofErr w:type="spellStart"/>
+            <w:r>
+              <w:rPr>
+                <w:b/>
+              </w:rPr>
+              <w:t>poprzRok</w:t>
+            </w:r>
+            <w:proofErr w:type="spellEnd"/>
+            <w:r>
+              <w:rPr>
+                <w:b/>
+              </w:rPr>
+              <w:t>}</w:t>
             </w:r>
             <w:r>
               <w:rPr>
@@ -1034,7 +1189,15 @@
               <w:jc w:val="right"/>
             </w:pPr>
             <w:r>
-              <w:t xml:space="preserve">{zalFundusz}  </w:t>
+              <w:t>{</w:t>
+            </w:r>
+            <w:proofErr w:type="spellStart"/>
+            <w:r>
+              <w:t>zalFundusz</w:t>
+            </w:r>
+            <w:proofErr w:type="spellEnd"/>
+            <w:r>
+              <w:t xml:space="preserve">}  </w:t>
             </w:r>
           </w:p>
           <w:p>
@@ -1047,7 +1210,15 @@
               <w:jc w:val="right"/>
             </w:pPr>
             <w:r>
-              <w:t xml:space="preserve">{bilOtwF} </w:t>
+              <w:t>{</w:t>
+            </w:r>
+            <w:proofErr w:type="spellStart"/>
+            <w:r>
+              <w:t>bilOtwF</w:t>
+            </w:r>
+            <w:proofErr w:type="spellEnd"/>
+            <w:r>
+              <w:t xml:space="preserve">} </w:t>
             </w:r>
           </w:p>
         </w:tc>
@@ -1094,11 +1265,16 @@
             <w:r>
               <w:t>{/</w:t>
             </w:r>
+            <w:proofErr w:type="spellStart"/>
             <w:r>
               <w:t>wyd</w:t>
             </w:r>
             <w:r>
-              <w:t>Fun}</w:t>
+              <w:t>Fun</w:t>
+            </w:r>
+            <w:proofErr w:type="spellEnd"/>
+            <w:r>
+              <w:t>}</w:t>
             </w:r>
           </w:p>
         </w:tc>
@@ -1140,7 +1316,7 @@
               <w:jc w:val="right"/>
             </w:pPr>
             <w:r>
-              <w:t>{k} zł</w:t>
+              <w:t xml:space="preserve">{k} </w:t>
             </w:r>
           </w:p>
           <w:p>
@@ -1150,11 +1326,16 @@
             <w:r>
               <w:t>{/</w:t>
             </w:r>
+            <w:proofErr w:type="spellStart"/>
             <w:r>
               <w:t>wyd</w:t>
             </w:r>
             <w:r>
-              <w:t>Fun}</w:t>
+              <w:t>Fun</w:t>
+            </w:r>
+            <w:proofErr w:type="spellEnd"/>
+            <w:r>
+              <w:t>}</w:t>
             </w:r>
           </w:p>
         </w:tc>
@@ -1209,15 +1390,16 @@
                 <w:bCs/>
                 <w:color w:val="000000"/>
               </w:rPr>
-              <w:t>{f</w:t>
-            </w:r>
+              <w:t>{</w:t>
+            </w:r>
+            <w:proofErr w:type="spellStart"/>
             <w:r>
               <w:rPr>
                 <w:b/>
                 <w:bCs/>
                 <w:color w:val="000000"/>
               </w:rPr>
-              <w:t>Wpl</w:t>
+              <w:t>f</w:t>
             </w:r>
             <w:r>
               <w:rPr>
@@ -1225,7 +1407,24 @@
                 <w:bCs/>
                 <w:color w:val="000000"/>
               </w:rPr>
-              <w:t>Razem}</w:t>
+              <w:t>Wpl</w:t>
+            </w:r>
+            <w:r>
+              <w:rPr>
+                <w:b/>
+                <w:bCs/>
+                <w:color w:val="000000"/>
+              </w:rPr>
+              <w:t>Razem</w:t>
+            </w:r>
+            <w:proofErr w:type="spellEnd"/>
+            <w:r>
+              <w:rPr>
+                <w:b/>
+                <w:bCs/>
+                <w:color w:val="000000"/>
+              </w:rPr>
+              <w:t>}</w:t>
             </w:r>
             <w:r>
               <w:rPr>
@@ -1278,7 +1477,25 @@
                 <w:bCs/>
                 <w:color w:val="000000"/>
               </w:rPr>
-              <w:t>{wydF}</w:t>
+              <w:t>{</w:t>
+            </w:r>
+            <w:proofErr w:type="spellStart"/>
+            <w:r>
+              <w:rPr>
+                <w:b/>
+                <w:bCs/>
+                <w:color w:val="000000"/>
+              </w:rPr>
+              <w:t>wydF</w:t>
+            </w:r>
+            <w:proofErr w:type="spellEnd"/>
+            <w:r>
+              <w:rPr>
+                <w:b/>
+                <w:bCs/>
+                <w:color w:val="000000"/>
+              </w:rPr>
+              <w:t>}</w:t>
             </w:r>
             <w:r>
               <w:rPr>
@@ -1435,7 +1652,25 @@
                 <w:sz w:val="28"/>
                 <w:u w:val="single"/>
               </w:rPr>
-              <w:t>{wplRaz}</w:t>
+              <w:t>{</w:t>
+            </w:r>
+            <w:proofErr w:type="spellStart"/>
+            <w:r>
+              <w:rPr>
+                <w:b/>
+                <w:sz w:val="28"/>
+                <w:u w:val="single"/>
+              </w:rPr>
+              <w:t>wplRaz</w:t>
+            </w:r>
+            <w:proofErr w:type="spellEnd"/>
+            <w:r>
+              <w:rPr>
+                <w:b/>
+                <w:sz w:val="28"/>
+                <w:u w:val="single"/>
+              </w:rPr>
+              <w:t>}</w:t>
             </w:r>
             <w:r>
               <w:rPr>
@@ -1493,8 +1728,9 @@
                 <w:sz w:val="28"/>
                 <w:u w:val="single"/>
               </w:rPr>
-              <w:t>{wydRaz}</w:t>
-            </w:r>
+              <w:t>{</w:t>
+            </w:r>
+            <w:proofErr w:type="spellStart"/>
             <w:r>
               <w:rPr>
                 <w:b/>
@@ -1503,6 +1739,27 @@
                 <w:sz w:val="28"/>
                 <w:u w:val="single"/>
               </w:rPr>
+              <w:t>wydRaz</w:t>
+            </w:r>
+            <w:proofErr w:type="spellEnd"/>
+            <w:r>
+              <w:rPr>
+                <w:b/>
+                <w:bCs/>
+                <w:color w:val="000000"/>
+                <w:sz w:val="28"/>
+                <w:u w:val="single"/>
+              </w:rPr>
+              <w:t>}</w:t>
+            </w:r>
+            <w:r>
+              <w:rPr>
+                <w:b/>
+                <w:bCs/>
+                <w:color w:val="000000"/>
+                <w:sz w:val="28"/>
+                <w:u w:val="single"/>
+              </w:rPr>
               <w:t xml:space="preserve"> </w:t>
             </w:r>
             <w:bookmarkEnd w:id="0"/>
@@ -1555,7 +1812,21 @@
         <w:rPr>
           <w:u w:val="single"/>
         </w:rPr>
-        <w:t>{wplRaz}</w:t>
+        <w:t>{</w:t>
+      </w:r>
+      <w:proofErr w:type="spellStart"/>
+      <w:r>
+        <w:rPr>
+          <w:u w:val="single"/>
+        </w:rPr>
+        <w:t>wplRaz</w:t>
+      </w:r>
+      <w:proofErr w:type="spellEnd"/>
+      <w:r>
+        <w:rPr>
+          <w:u w:val="single"/>
+        </w:rPr>
+        <w:t>}</w:t>
       </w:r>
     </w:p>
     <w:p>
@@ -1585,7 +1856,21 @@
         <w:rPr>
           <w:u w:val="single"/>
         </w:rPr>
-        <w:t>{wydRaz}</w:t>
+        <w:t>{</w:t>
+      </w:r>
+      <w:proofErr w:type="spellStart"/>
+      <w:r>
+        <w:rPr>
+          <w:u w:val="single"/>
+        </w:rPr>
+        <w:t>wydRaz</w:t>
+      </w:r>
+      <w:proofErr w:type="spellEnd"/>
+      <w:r>
+        <w:rPr>
+          <w:u w:val="single"/>
+        </w:rPr>
+        <w:t>}</w:t>
       </w:r>
     </w:p>
     <w:p>
@@ -1663,7 +1948,6 @@
         <w:rPr>
           <w:b/>
         </w:rPr>
-        <w:lastRenderedPageBreak/>
         <w:t xml:space="preserve"> stan konta w dniu </w:t>
       </w:r>
       <w:r>
